--- a/Slide+Report/Project-Report.docx
+++ b/Slide+Report/Project-Report.docx
@@ -137,6 +137,36 @@
         </w:rPr>
         <w:t xml:space="preserve">Instructor: </w:t>
       </w:r>
+      <w:proofErr w:type="spellStart"/>
+      <w:r>
+        <w:rPr>
+          <w:b/>
+        </w:rPr>
+        <w:t>Msc</w:t>
+      </w:r>
+      <w:proofErr w:type="spellEnd"/>
+      <w:r>
+        <w:rPr>
+          <w:b/>
+        </w:rPr>
+        <w:t xml:space="preserve"> </w:t>
+      </w:r>
+      <w:proofErr w:type="spellStart"/>
+      <w:r>
+        <w:rPr>
+          <w:b/>
+        </w:rPr>
+        <w:t>T.</w:t>
+      </w:r>
+      <w:proofErr w:type="gramStart"/>
+      <w:r>
+        <w:rPr>
+          <w:b/>
+        </w:rPr>
+        <w:t>T.Tin</w:t>
+      </w:r>
+      <w:proofErr w:type="spellEnd"/>
+      <w:proofErr w:type="gramEnd"/>
     </w:p>
     <w:p>
       <w:pPr>
@@ -164,6 +194,33 @@
       <w:r>
         <w:t xml:space="preserve">Team: </w:t>
       </w:r>
+      <w:proofErr w:type="spellStart"/>
+      <w:r>
+        <w:t>NowayCode</w:t>
+      </w:r>
+      <w:proofErr w:type="spellEnd"/>
+    </w:p>
+    <w:p>
+      <w:r>
+        <w:t>Git:</w:t>
+      </w:r>
+      <w:r>
+        <w:t xml:space="preserve"> </w:t>
+      </w:r>
+      <w:hyperlink r:id="rId9" w:history="1">
+        <w:r>
+          <w:rPr>
+            <w:rStyle w:val="Hyperlink"/>
+          </w:rPr>
+          <w:t>lin</w:t>
+        </w:r>
+        <w:r>
+          <w:rPr>
+            <w:rStyle w:val="Hyperlink"/>
+          </w:rPr>
+          <w:t>k</w:t>
+        </w:r>
+      </w:hyperlink>
     </w:p>
     <w:p>
       <w:pPr>
@@ -286,7 +343,6 @@
         <w:rPr>
           <w:b/>
         </w:rPr>
-        <w:lastRenderedPageBreak/>
         <w:t>TEAM MEMBERS</w:t>
       </w:r>
     </w:p>
@@ -4571,7 +4627,7 @@
           <w:bdr w:val="none" w:sz="0" w:space="0" w:color="auto" w:frame="1"/>
         </w:rPr>
         <w:drawing>
-          <wp:anchor distT="0" distB="0" distL="114300" distR="114300" simplePos="0" relativeHeight="251668480" behindDoc="0" locked="0" layoutInCell="1" allowOverlap="1" wp14:anchorId="6BE70EB2" wp14:editId="2DB39ACD">
+          <wp:anchor distT="0" distB="0" distL="114300" distR="114300" simplePos="0" relativeHeight="251668480" behindDoc="0" locked="0" layoutInCell="1" allowOverlap="1" wp14:anchorId="6BE70EB2" wp14:editId="4DAA43A8">
             <wp:simplePos x="0" y="0"/>
             <wp:positionH relativeFrom="column">
               <wp:posOffset>1097280</wp:posOffset>
@@ -4596,7 +4652,7 @@
                     </pic:cNvPicPr>
                   </pic:nvPicPr>
                   <pic:blipFill>
-                    <a:blip r:embed="rId9" cstate="print">
+                    <a:blip r:embed="rId10" cstate="print">
                       <a:extLst>
                         <a:ext uri="{28A0092B-C50C-407E-A947-70E740481C1C}">
                           <a14:useLocalDpi xmlns:a14="http://schemas.microsoft.com/office/drawing/2010/main" val="0"/>
@@ -6770,7 +6826,7 @@
                     </pic:cNvPicPr>
                   </pic:nvPicPr>
                   <pic:blipFill>
-                    <a:blip r:embed="rId10">
+                    <a:blip r:embed="rId11">
                       <a:extLst>
                         <a:ext uri="{28A0092B-C50C-407E-A947-70E740481C1C}">
                           <a14:useLocalDpi xmlns:a14="http://schemas.microsoft.com/office/drawing/2010/main" val="0"/>
@@ -7028,7 +7084,7 @@
                     </pic:cNvPicPr>
                   </pic:nvPicPr>
                   <pic:blipFill>
-                    <a:blip r:embed="rId11">
+                    <a:blip r:embed="rId12">
                       <a:extLst>
                         <a:ext uri="{28A0092B-C50C-407E-A947-70E740481C1C}">
                           <a14:useLocalDpi xmlns:a14="http://schemas.microsoft.com/office/drawing/2010/main" val="0"/>
@@ -7416,7 +7472,7 @@
                     </pic:cNvPicPr>
                   </pic:nvPicPr>
                   <pic:blipFill>
-                    <a:blip r:embed="rId12">
+                    <a:blip r:embed="rId13">
                       <a:extLst>
                         <a:ext uri="{28A0092B-C50C-407E-A947-70E740481C1C}">
                           <a14:useLocalDpi xmlns:a14="http://schemas.microsoft.com/office/drawing/2010/main" val="0"/>
@@ -8384,89 +8440,6 @@
                 <pic:pic xmlns:pic="http://schemas.openxmlformats.org/drawingml/2006/picture">
                   <pic:nvPicPr>
                     <pic:cNvPr id="2803119" name="Picture 6" descr="A blue and white pattern on a white surface&#10;&#10;Description automatically generated"/>
-                    <pic:cNvPicPr>
-                      <a:picLocks noChangeAspect="1" noChangeArrowheads="1"/>
-                    </pic:cNvPicPr>
-                  </pic:nvPicPr>
-                  <pic:blipFill>
-                    <a:blip r:embed="rId13">
-                      <a:extLst>
-                        <a:ext uri="{28A0092B-C50C-407E-A947-70E740481C1C}">
-                          <a14:useLocalDpi xmlns:a14="http://schemas.microsoft.com/office/drawing/2010/main" val="0"/>
-                        </a:ext>
-                      </a:extLst>
-                    </a:blip>
-                    <a:srcRect/>
-                    <a:stretch>
-                      <a:fillRect/>
-                    </a:stretch>
-                  </pic:blipFill>
-                  <pic:spPr bwMode="auto">
-                    <a:xfrm>
-                      <a:off x="0" y="0"/>
-                      <a:ext cx="616585" cy="616585"/>
-                    </a:xfrm>
-                    <a:prstGeom prst="rect">
-                      <a:avLst/>
-                    </a:prstGeom>
-                    <a:noFill/>
-                    <a:ln>
-                      <a:noFill/>
-                    </a:ln>
-                  </pic:spPr>
-                </pic:pic>
-              </a:graphicData>
-            </a:graphic>
-          </wp:inline>
-        </w:drawing>
-      </w:r>
-    </w:p>
-    <w:p>
-      <w:pPr>
-        <w:ind w:left="730"/>
-        <w:jc w:val="center"/>
-        <w:rPr>
-          <w:i/>
-          <w:iCs/>
-          <w:sz w:val="26"/>
-          <w:szCs w:val="26"/>
-        </w:rPr>
-      </w:pPr>
-      <w:r>
-        <w:rPr>
-          <w:i/>
-          <w:iCs/>
-          <w:sz w:val="26"/>
-          <w:szCs w:val="26"/>
-        </w:rPr>
-        <w:t>Figure III.1.1: Unclicked tile.</w:t>
-      </w:r>
-    </w:p>
-    <w:p>
-      <w:pPr>
-        <w:ind w:left="730"/>
-        <w:jc w:val="center"/>
-      </w:pPr>
-      <w:r>
-        <w:rPr>
-          <w:noProof/>
-          <w:sz w:val="26"/>
-          <w:szCs w:val="26"/>
-          <w:bdr w:val="none" w:sz="0" w:space="0" w:color="auto" w:frame="1"/>
-        </w:rPr>
-        <w:drawing>
-          <wp:inline distT="0" distB="0" distL="0" distR="0" wp14:anchorId="66A1D0B5" wp14:editId="19D8AD51">
-            <wp:extent cx="616585" cy="616585"/>
-            <wp:effectExtent l="0" t="0" r="0" b="0"/>
-            <wp:docPr id="1199214054" name="Picture 7" descr="A blue and white background&#10;&#10;Description automatically generated"/>
-            <wp:cNvGraphicFramePr>
-              <a:graphicFrameLocks xmlns:a="http://schemas.openxmlformats.org/drawingml/2006/main" noChangeAspect="1"/>
-            </wp:cNvGraphicFramePr>
-            <a:graphic xmlns:a="http://schemas.openxmlformats.org/drawingml/2006/main">
-              <a:graphicData uri="http://schemas.openxmlformats.org/drawingml/2006/picture">
-                <pic:pic xmlns:pic="http://schemas.openxmlformats.org/drawingml/2006/picture">
-                  <pic:nvPicPr>
-                    <pic:cNvPr id="1199214054" name="Picture 7" descr="A blue and white background&#10;&#10;Description automatically generated"/>
                     <pic:cNvPicPr>
                       <a:picLocks noChangeAspect="1" noChangeArrowheads="1"/>
                     </pic:cNvPicPr>
@@ -8506,44 +8479,42 @@
     </w:p>
     <w:p>
       <w:pPr>
-        <w:pStyle w:val="NormalWeb"/>
-        <w:spacing w:before="0" w:beforeAutospacing="0" w:after="0" w:afterAutospacing="0"/>
-        <w:ind w:firstLine="720"/>
+        <w:ind w:left="730"/>
         <w:jc w:val="center"/>
-      </w:pPr>
-      <w:r>
         <w:rPr>
           <w:i/>
           <w:iCs/>
-          <w:color w:val="000000"/>
-          <w:sz w:val="26"/>
-          <w:szCs w:val="26"/>
-        </w:rPr>
-        <w:t>Figure III.1.2: Background (none of mine surrounded).</w:t>
-      </w:r>
-    </w:p>
-    <w:p>
-      <w:pPr>
-        <w:pStyle w:val="NormalWeb"/>
-        <w:spacing w:before="0" w:beforeAutospacing="0" w:after="0" w:afterAutospacing="0"/>
-        <w:ind w:left="720"/>
+          <w:sz w:val="26"/>
+          <w:szCs w:val="26"/>
+        </w:rPr>
+      </w:pPr>
+      <w:r>
+        <w:rPr>
+          <w:i/>
+          <w:iCs/>
+          <w:sz w:val="26"/>
+          <w:szCs w:val="26"/>
+        </w:rPr>
+        <w:t>Figure III.1.1: Unclicked tile.</w:t>
+      </w:r>
+    </w:p>
+    <w:p>
+      <w:pPr>
+        <w:ind w:left="730"/>
         <w:jc w:val="center"/>
       </w:pPr>
       <w:r>
         <w:rPr>
-          <w:b/>
-          <w:bCs/>
           <w:noProof/>
-          <w:color w:val="000000"/>
-          <w:sz w:val="30"/>
-          <w:szCs w:val="30"/>
+          <w:sz w:val="26"/>
+          <w:szCs w:val="26"/>
           <w:bdr w:val="none" w:sz="0" w:space="0" w:color="auto" w:frame="1"/>
         </w:rPr>
         <w:drawing>
-          <wp:inline distT="0" distB="0" distL="0" distR="0" wp14:anchorId="6C19A907" wp14:editId="76AA4E36">
+          <wp:inline distT="0" distB="0" distL="0" distR="0" wp14:anchorId="66A1D0B5" wp14:editId="19D8AD51">
             <wp:extent cx="616585" cy="616585"/>
             <wp:effectExtent l="0" t="0" r="0" b="0"/>
-            <wp:docPr id="465698191" name="Picture 17" descr="A red and white fish&#10;&#10;Description automatically generated"/>
+            <wp:docPr id="1199214054" name="Picture 7" descr="A blue and white background&#10;&#10;Description automatically generated"/>
             <wp:cNvGraphicFramePr>
               <a:graphicFrameLocks xmlns:a="http://schemas.openxmlformats.org/drawingml/2006/main" noChangeAspect="1"/>
             </wp:cNvGraphicFramePr>
@@ -8551,7 +8522,7 @@
               <a:graphicData uri="http://schemas.openxmlformats.org/drawingml/2006/picture">
                 <pic:pic xmlns:pic="http://schemas.openxmlformats.org/drawingml/2006/picture">
                   <pic:nvPicPr>
-                    <pic:cNvPr id="465698191" name="Picture 17" descr="A red and white fish&#10;&#10;Description automatically generated"/>
+                    <pic:cNvPr id="1199214054" name="Picture 7" descr="A blue and white background&#10;&#10;Description automatically generated"/>
                     <pic:cNvPicPr>
                       <a:picLocks noChangeAspect="1" noChangeArrowheads="1"/>
                     </pic:cNvPicPr>
@@ -8588,6 +8559,32 @@
           </wp:inline>
         </w:drawing>
       </w:r>
+    </w:p>
+    <w:p>
+      <w:pPr>
+        <w:pStyle w:val="NormalWeb"/>
+        <w:spacing w:before="0" w:beforeAutospacing="0" w:after="0" w:afterAutospacing="0"/>
+        <w:ind w:firstLine="720"/>
+        <w:jc w:val="center"/>
+      </w:pPr>
+      <w:r>
+        <w:rPr>
+          <w:i/>
+          <w:iCs/>
+          <w:color w:val="000000"/>
+          <w:sz w:val="26"/>
+          <w:szCs w:val="26"/>
+        </w:rPr>
+        <w:t>Figure III.1.2: Background (none of mine surrounded).</w:t>
+      </w:r>
+    </w:p>
+    <w:p>
+      <w:pPr>
+        <w:pStyle w:val="NormalWeb"/>
+        <w:spacing w:before="0" w:beforeAutospacing="0" w:after="0" w:afterAutospacing="0"/>
+        <w:ind w:left="720"/>
+        <w:jc w:val="center"/>
+      </w:pPr>
       <w:r>
         <w:rPr>
           <w:b/>
@@ -8599,10 +8596,10 @@
           <w:bdr w:val="none" w:sz="0" w:space="0" w:color="auto" w:frame="1"/>
         </w:rPr>
         <w:drawing>
-          <wp:inline distT="0" distB="0" distL="0" distR="0" wp14:anchorId="2F767365" wp14:editId="7E876C51">
+          <wp:inline distT="0" distB="0" distL="0" distR="0" wp14:anchorId="6C19A907" wp14:editId="76AA4E36">
             <wp:extent cx="616585" cy="616585"/>
             <wp:effectExtent l="0" t="0" r="0" b="0"/>
-            <wp:docPr id="1269586890" name="Picture 16" descr="A black and white fish&#10;&#10;Description automatically generated"/>
+            <wp:docPr id="465698191" name="Picture 17" descr="A red and white fish&#10;&#10;Description automatically generated"/>
             <wp:cNvGraphicFramePr>
               <a:graphicFrameLocks xmlns:a="http://schemas.openxmlformats.org/drawingml/2006/main" noChangeAspect="1"/>
             </wp:cNvGraphicFramePr>
@@ -8610,7 +8607,7 @@
               <a:graphicData uri="http://schemas.openxmlformats.org/drawingml/2006/picture">
                 <pic:pic xmlns:pic="http://schemas.openxmlformats.org/drawingml/2006/picture">
                   <pic:nvPicPr>
-                    <pic:cNvPr id="1269586890" name="Picture 16" descr="A black and white fish&#10;&#10;Description automatically generated"/>
+                    <pic:cNvPr id="465698191" name="Picture 17" descr="A red and white fish&#10;&#10;Description automatically generated"/>
                     <pic:cNvPicPr>
                       <a:picLocks noChangeAspect="1" noChangeArrowheads="1"/>
                     </pic:cNvPicPr>
@@ -8658,10 +8655,10 @@
           <w:bdr w:val="none" w:sz="0" w:space="0" w:color="auto" w:frame="1"/>
         </w:rPr>
         <w:drawing>
-          <wp:inline distT="0" distB="0" distL="0" distR="0" wp14:anchorId="6E35BB49" wp14:editId="2C5365A0">
+          <wp:inline distT="0" distB="0" distL="0" distR="0" wp14:anchorId="2F767365" wp14:editId="7E876C51">
             <wp:extent cx="616585" cy="616585"/>
             <wp:effectExtent l="0" t="0" r="0" b="0"/>
-            <wp:docPr id="638103003" name="Picture 15" descr="A group of fish swimming in water&#10;&#10;Description automatically generated"/>
+            <wp:docPr id="1269586890" name="Picture 16" descr="A black and white fish&#10;&#10;Description automatically generated"/>
             <wp:cNvGraphicFramePr>
               <a:graphicFrameLocks xmlns:a="http://schemas.openxmlformats.org/drawingml/2006/main" noChangeAspect="1"/>
             </wp:cNvGraphicFramePr>
@@ -8669,7 +8666,7 @@
               <a:graphicData uri="http://schemas.openxmlformats.org/drawingml/2006/picture">
                 <pic:pic xmlns:pic="http://schemas.openxmlformats.org/drawingml/2006/picture">
                   <pic:nvPicPr>
-                    <pic:cNvPr id="638103003" name="Picture 15" descr="A group of fish swimming in water&#10;&#10;Description automatically generated"/>
+                    <pic:cNvPr id="1269586890" name="Picture 16" descr="A black and white fish&#10;&#10;Description automatically generated"/>
                     <pic:cNvPicPr>
                       <a:picLocks noChangeAspect="1" noChangeArrowheads="1"/>
                     </pic:cNvPicPr>
@@ -8717,10 +8714,10 @@
           <w:bdr w:val="none" w:sz="0" w:space="0" w:color="auto" w:frame="1"/>
         </w:rPr>
         <w:drawing>
-          <wp:inline distT="0" distB="0" distL="0" distR="0" wp14:anchorId="1E5ED84E" wp14:editId="166E6AE4">
+          <wp:inline distT="0" distB="0" distL="0" distR="0" wp14:anchorId="6E35BB49" wp14:editId="2C5365A0">
             <wp:extent cx="616585" cy="616585"/>
             <wp:effectExtent l="0" t="0" r="0" b="0"/>
-            <wp:docPr id="1309289305" name="Picture 14" descr="A group of fish swimming in water&#10;&#10;Description automatically generated"/>
+            <wp:docPr id="638103003" name="Picture 15" descr="A group of fish swimming in water&#10;&#10;Description automatically generated"/>
             <wp:cNvGraphicFramePr>
               <a:graphicFrameLocks xmlns:a="http://schemas.openxmlformats.org/drawingml/2006/main" noChangeAspect="1"/>
             </wp:cNvGraphicFramePr>
@@ -8728,7 +8725,7 @@
               <a:graphicData uri="http://schemas.openxmlformats.org/drawingml/2006/picture">
                 <pic:pic xmlns:pic="http://schemas.openxmlformats.org/drawingml/2006/picture">
                   <pic:nvPicPr>
-                    <pic:cNvPr id="1309289305" name="Picture 14" descr="A group of fish swimming in water&#10;&#10;Description automatically generated"/>
+                    <pic:cNvPr id="638103003" name="Picture 15" descr="A group of fish swimming in water&#10;&#10;Description automatically generated"/>
                     <pic:cNvPicPr>
                       <a:picLocks noChangeAspect="1" noChangeArrowheads="1"/>
                     </pic:cNvPicPr>
@@ -8776,10 +8773,10 @@
           <w:bdr w:val="none" w:sz="0" w:space="0" w:color="auto" w:frame="1"/>
         </w:rPr>
         <w:drawing>
-          <wp:inline distT="0" distB="0" distL="0" distR="0" wp14:anchorId="379CFAAF" wp14:editId="25077669">
+          <wp:inline distT="0" distB="0" distL="0" distR="0" wp14:anchorId="1E5ED84E" wp14:editId="166E6AE4">
             <wp:extent cx="616585" cy="616585"/>
             <wp:effectExtent l="0" t="0" r="0" b="0"/>
-            <wp:docPr id="1315823065" name="Picture 13" descr="A group of fish swimming in water&#10;&#10;Description automatically generated"/>
+            <wp:docPr id="1309289305" name="Picture 14" descr="A group of fish swimming in water&#10;&#10;Description automatically generated"/>
             <wp:cNvGraphicFramePr>
               <a:graphicFrameLocks xmlns:a="http://schemas.openxmlformats.org/drawingml/2006/main" noChangeAspect="1"/>
             </wp:cNvGraphicFramePr>
@@ -8787,7 +8784,7 @@
               <a:graphicData uri="http://schemas.openxmlformats.org/drawingml/2006/picture">
                 <pic:pic xmlns:pic="http://schemas.openxmlformats.org/drawingml/2006/picture">
                   <pic:nvPicPr>
-                    <pic:cNvPr id="1315823065" name="Picture 13" descr="A group of fish swimming in water&#10;&#10;Description automatically generated"/>
+                    <pic:cNvPr id="1309289305" name="Picture 14" descr="A group of fish swimming in water&#10;&#10;Description automatically generated"/>
                     <pic:cNvPicPr>
                       <a:picLocks noChangeAspect="1" noChangeArrowheads="1"/>
                     </pic:cNvPicPr>
@@ -8835,10 +8832,10 @@
           <w:bdr w:val="none" w:sz="0" w:space="0" w:color="auto" w:frame="1"/>
         </w:rPr>
         <w:drawing>
-          <wp:inline distT="0" distB="0" distL="0" distR="0" wp14:anchorId="1C49D6F4" wp14:editId="64B49BD8">
+          <wp:inline distT="0" distB="0" distL="0" distR="0" wp14:anchorId="379CFAAF" wp14:editId="25077669">
             <wp:extent cx="616585" cy="616585"/>
             <wp:effectExtent l="0" t="0" r="0" b="0"/>
-            <wp:docPr id="642354721" name="Picture 12"/>
+            <wp:docPr id="1315823065" name="Picture 13" descr="A group of fish swimming in water&#10;&#10;Description automatically generated"/>
             <wp:cNvGraphicFramePr>
               <a:graphicFrameLocks xmlns:a="http://schemas.openxmlformats.org/drawingml/2006/main" noChangeAspect="1"/>
             </wp:cNvGraphicFramePr>
@@ -8846,7 +8843,7 @@
               <a:graphicData uri="http://schemas.openxmlformats.org/drawingml/2006/picture">
                 <pic:pic xmlns:pic="http://schemas.openxmlformats.org/drawingml/2006/picture">
                   <pic:nvPicPr>
-                    <pic:cNvPr id="0" name="Picture 23"/>
+                    <pic:cNvPr id="1315823065" name="Picture 13" descr="A group of fish swimming in water&#10;&#10;Description automatically generated"/>
                     <pic:cNvPicPr>
                       <a:picLocks noChangeAspect="1" noChangeArrowheads="1"/>
                     </pic:cNvPicPr>
@@ -8894,10 +8891,10 @@
           <w:bdr w:val="none" w:sz="0" w:space="0" w:color="auto" w:frame="1"/>
         </w:rPr>
         <w:drawing>
-          <wp:inline distT="0" distB="0" distL="0" distR="0" wp14:anchorId="57C81E23" wp14:editId="2A565BDC">
+          <wp:inline distT="0" distB="0" distL="0" distR="0" wp14:anchorId="1C49D6F4" wp14:editId="64B49BD8">
             <wp:extent cx="616585" cy="616585"/>
             <wp:effectExtent l="0" t="0" r="0" b="0"/>
-            <wp:docPr id="886606979" name="Picture 11" descr="A group of fish swimming in water&#10;&#10;Description automatically generated"/>
+            <wp:docPr id="642354721" name="Picture 12"/>
             <wp:cNvGraphicFramePr>
               <a:graphicFrameLocks xmlns:a="http://schemas.openxmlformats.org/drawingml/2006/main" noChangeAspect="1"/>
             </wp:cNvGraphicFramePr>
@@ -8905,7 +8902,7 @@
               <a:graphicData uri="http://schemas.openxmlformats.org/drawingml/2006/picture">
                 <pic:pic xmlns:pic="http://schemas.openxmlformats.org/drawingml/2006/picture">
                   <pic:nvPicPr>
-                    <pic:cNvPr id="886606979" name="Picture 11" descr="A group of fish swimming in water&#10;&#10;Description automatically generated"/>
+                    <pic:cNvPr id="0" name="Picture 23"/>
                     <pic:cNvPicPr>
                       <a:picLocks noChangeAspect="1" noChangeArrowheads="1"/>
                     </pic:cNvPicPr>
@@ -8953,10 +8950,10 @@
           <w:bdr w:val="none" w:sz="0" w:space="0" w:color="auto" w:frame="1"/>
         </w:rPr>
         <w:drawing>
-          <wp:inline distT="0" distB="0" distL="0" distR="0" wp14:anchorId="33391A34" wp14:editId="4E0EC5DC">
+          <wp:inline distT="0" distB="0" distL="0" distR="0" wp14:anchorId="57C81E23" wp14:editId="2A565BDC">
             <wp:extent cx="616585" cy="616585"/>
             <wp:effectExtent l="0" t="0" r="0" b="0"/>
-            <wp:docPr id="1227498755" name="Picture 10" descr="A group of fish swimming in water&#10;&#10;Description automatically generated"/>
+            <wp:docPr id="886606979" name="Picture 11" descr="A group of fish swimming in water&#10;&#10;Description automatically generated"/>
             <wp:cNvGraphicFramePr>
               <a:graphicFrameLocks xmlns:a="http://schemas.openxmlformats.org/drawingml/2006/main" noChangeAspect="1"/>
             </wp:cNvGraphicFramePr>
@@ -8964,7 +8961,7 @@
               <a:graphicData uri="http://schemas.openxmlformats.org/drawingml/2006/picture">
                 <pic:pic xmlns:pic="http://schemas.openxmlformats.org/drawingml/2006/picture">
                   <pic:nvPicPr>
-                    <pic:cNvPr id="1227498755" name="Picture 10" descr="A group of fish swimming in water&#10;&#10;Description automatically generated"/>
+                    <pic:cNvPr id="886606979" name="Picture 11" descr="A group of fish swimming in water&#10;&#10;Description automatically generated"/>
                     <pic:cNvPicPr>
                       <a:picLocks noChangeAspect="1" noChangeArrowheads="1"/>
                     </pic:cNvPicPr>
@@ -9001,45 +8998,21 @@
           </wp:inline>
         </w:drawing>
       </w:r>
-    </w:p>
-    <w:p>
-      <w:pPr>
-        <w:pStyle w:val="NormalWeb"/>
-        <w:spacing w:before="0" w:beforeAutospacing="0" w:after="0" w:afterAutospacing="0"/>
-        <w:ind w:left="720"/>
-        <w:jc w:val="center"/>
-      </w:pPr>
-      <w:r>
-        <w:rPr>
-          <w:i/>
-          <w:iCs/>
-          <w:color w:val="000000"/>
-          <w:sz w:val="26"/>
-          <w:szCs w:val="26"/>
-        </w:rPr>
-        <w:t>Figures III.1.3 - 10: Koi-fish images represent the number of mines that surround them (from 1 to 8).</w:t>
-      </w:r>
-    </w:p>
-    <w:p>
-      <w:pPr>
-        <w:pStyle w:val="NormalWeb"/>
-        <w:spacing w:before="0" w:beforeAutospacing="0" w:after="0" w:afterAutospacing="0"/>
-        <w:ind w:left="720"/>
-        <w:jc w:val="center"/>
-      </w:pPr>
-      <w:r>
-        <w:rPr>
+      <w:r>
+        <w:rPr>
+          <w:b/>
+          <w:bCs/>
           <w:noProof/>
           <w:color w:val="000000"/>
-          <w:sz w:val="26"/>
-          <w:szCs w:val="26"/>
+          <w:sz w:val="30"/>
+          <w:szCs w:val="30"/>
           <w:bdr w:val="none" w:sz="0" w:space="0" w:color="auto" w:frame="1"/>
         </w:rPr>
         <w:drawing>
-          <wp:inline distT="0" distB="0" distL="0" distR="0" wp14:anchorId="30AF0F8A" wp14:editId="27C978F1">
+          <wp:inline distT="0" distB="0" distL="0" distR="0" wp14:anchorId="33391A34" wp14:editId="4E0EC5DC">
             <wp:extent cx="616585" cy="616585"/>
             <wp:effectExtent l="0" t="0" r="0" b="0"/>
-            <wp:docPr id="1827432027" name="Picture 9" descr="A cartoon of a person fishing&#10;&#10;Description automatically generated"/>
+            <wp:docPr id="1227498755" name="Picture 10" descr="A group of fish swimming in water&#10;&#10;Description automatically generated"/>
             <wp:cNvGraphicFramePr>
               <a:graphicFrameLocks xmlns:a="http://schemas.openxmlformats.org/drawingml/2006/main" noChangeAspect="1"/>
             </wp:cNvGraphicFramePr>
@@ -9047,7 +9020,7 @@
               <a:graphicData uri="http://schemas.openxmlformats.org/drawingml/2006/picture">
                 <pic:pic xmlns:pic="http://schemas.openxmlformats.org/drawingml/2006/picture">
                   <pic:nvPicPr>
-                    <pic:cNvPr id="1827432027" name="Picture 9" descr="A cartoon of a person fishing&#10;&#10;Description automatically generated"/>
+                    <pic:cNvPr id="1227498755" name="Picture 10" descr="A group of fish swimming in water&#10;&#10;Description automatically generated"/>
                     <pic:cNvPicPr>
                       <a:picLocks noChangeAspect="1" noChangeArrowheads="1"/>
                     </pic:cNvPicPr>
@@ -9100,7 +9073,7 @@
           <w:sz w:val="26"/>
           <w:szCs w:val="26"/>
         </w:rPr>
-        <w:t>Figure III.1.11: The fishing man represents the flag (used to note the mine tile)</w:t>
+        <w:t>Figures III.1.3 - 10: Koi-fish images represent the number of mines that surround them (from 1 to 8).</w:t>
       </w:r>
     </w:p>
     <w:p>
@@ -9119,10 +9092,10 @@
           <w:bdr w:val="none" w:sz="0" w:space="0" w:color="auto" w:frame="1"/>
         </w:rPr>
         <w:drawing>
-          <wp:inline distT="0" distB="0" distL="0" distR="0" wp14:anchorId="46F3E205" wp14:editId="77317E3A">
+          <wp:inline distT="0" distB="0" distL="0" distR="0" wp14:anchorId="30AF0F8A" wp14:editId="27C978F1">
             <wp:extent cx="616585" cy="616585"/>
             <wp:effectExtent l="0" t="0" r="0" b="0"/>
-            <wp:docPr id="829514754" name="Picture 8" descr="A logo with a bomb and text&#10;&#10;Description automatically generated"/>
+            <wp:docPr id="1827432027" name="Picture 9" descr="A cartoon of a person fishing&#10;&#10;Description automatically generated"/>
             <wp:cNvGraphicFramePr>
               <a:graphicFrameLocks xmlns:a="http://schemas.openxmlformats.org/drawingml/2006/main" noChangeAspect="1"/>
             </wp:cNvGraphicFramePr>
@@ -9130,7 +9103,7 @@
               <a:graphicData uri="http://schemas.openxmlformats.org/drawingml/2006/picture">
                 <pic:pic xmlns:pic="http://schemas.openxmlformats.org/drawingml/2006/picture">
                   <pic:nvPicPr>
-                    <pic:cNvPr id="829514754" name="Picture 8" descr="A logo with a bomb and text&#10;&#10;Description automatically generated"/>
+                    <pic:cNvPr id="1827432027" name="Picture 9" descr="A cartoon of a person fishing&#10;&#10;Description automatically generated"/>
                     <pic:cNvPicPr>
                       <a:picLocks noChangeAspect="1" noChangeArrowheads="1"/>
                     </pic:cNvPicPr>
@@ -9183,6 +9156,89 @@
           <w:sz w:val="26"/>
           <w:szCs w:val="26"/>
         </w:rPr>
+        <w:t>Figure III.1.11: The fishing man represents the flag (used to note the mine tile)</w:t>
+      </w:r>
+    </w:p>
+    <w:p>
+      <w:pPr>
+        <w:pStyle w:val="NormalWeb"/>
+        <w:spacing w:before="0" w:beforeAutospacing="0" w:after="0" w:afterAutospacing="0"/>
+        <w:ind w:left="720"/>
+        <w:jc w:val="center"/>
+      </w:pPr>
+      <w:r>
+        <w:rPr>
+          <w:noProof/>
+          <w:color w:val="000000"/>
+          <w:sz w:val="26"/>
+          <w:szCs w:val="26"/>
+          <w:bdr w:val="none" w:sz="0" w:space="0" w:color="auto" w:frame="1"/>
+        </w:rPr>
+        <w:drawing>
+          <wp:inline distT="0" distB="0" distL="0" distR="0" wp14:anchorId="46F3E205" wp14:editId="77317E3A">
+            <wp:extent cx="616585" cy="616585"/>
+            <wp:effectExtent l="0" t="0" r="0" b="0"/>
+            <wp:docPr id="829514754" name="Picture 8" descr="A logo with a bomb and text&#10;&#10;Description automatically generated"/>
+            <wp:cNvGraphicFramePr>
+              <a:graphicFrameLocks xmlns:a="http://schemas.openxmlformats.org/drawingml/2006/main" noChangeAspect="1"/>
+            </wp:cNvGraphicFramePr>
+            <a:graphic xmlns:a="http://schemas.openxmlformats.org/drawingml/2006/main">
+              <a:graphicData uri="http://schemas.openxmlformats.org/drawingml/2006/picture">
+                <pic:pic xmlns:pic="http://schemas.openxmlformats.org/drawingml/2006/picture">
+                  <pic:nvPicPr>
+                    <pic:cNvPr id="829514754" name="Picture 8" descr="A logo with a bomb and text&#10;&#10;Description automatically generated"/>
+                    <pic:cNvPicPr>
+                      <a:picLocks noChangeAspect="1" noChangeArrowheads="1"/>
+                    </pic:cNvPicPr>
+                  </pic:nvPicPr>
+                  <pic:blipFill>
+                    <a:blip r:embed="rId25">
+                      <a:extLst>
+                        <a:ext uri="{28A0092B-C50C-407E-A947-70E740481C1C}">
+                          <a14:useLocalDpi xmlns:a14="http://schemas.microsoft.com/office/drawing/2010/main" val="0"/>
+                        </a:ext>
+                      </a:extLst>
+                    </a:blip>
+                    <a:srcRect/>
+                    <a:stretch>
+                      <a:fillRect/>
+                    </a:stretch>
+                  </pic:blipFill>
+                  <pic:spPr bwMode="auto">
+                    <a:xfrm>
+                      <a:off x="0" y="0"/>
+                      <a:ext cx="616585" cy="616585"/>
+                    </a:xfrm>
+                    <a:prstGeom prst="rect">
+                      <a:avLst/>
+                    </a:prstGeom>
+                    <a:noFill/>
+                    <a:ln>
+                      <a:noFill/>
+                    </a:ln>
+                  </pic:spPr>
+                </pic:pic>
+              </a:graphicData>
+            </a:graphic>
+          </wp:inline>
+        </w:drawing>
+      </w:r>
+    </w:p>
+    <w:p>
+      <w:pPr>
+        <w:pStyle w:val="NormalWeb"/>
+        <w:spacing w:before="0" w:beforeAutospacing="0" w:after="0" w:afterAutospacing="0"/>
+        <w:ind w:left="720"/>
+        <w:jc w:val="center"/>
+      </w:pPr>
+      <w:r>
+        <w:rPr>
+          <w:i/>
+          <w:iCs/>
+          <w:color w:val="000000"/>
+          <w:sz w:val="26"/>
+          <w:szCs w:val="26"/>
+        </w:rPr>
         <w:t>Figure III.1.12: And the exploded mine (when clicking on the mine).</w:t>
       </w:r>
     </w:p>
@@ -9256,7 +9312,7 @@
                     <pic:cNvPicPr/>
                   </pic:nvPicPr>
                   <pic:blipFill>
-                    <a:blip r:embed="rId25"/>
+                    <a:blip r:embed="rId26"/>
                     <a:stretch>
                       <a:fillRect/>
                     </a:stretch>
@@ -9434,7 +9490,7 @@
                     </pic:cNvPicPr>
                   </pic:nvPicPr>
                   <pic:blipFill>
-                    <a:blip r:embed="rId26">
+                    <a:blip r:embed="rId27">
                       <a:extLst>
                         <a:ext uri="{28A0092B-C50C-407E-A947-70E740481C1C}">
                           <a14:useLocalDpi xmlns:a14="http://schemas.microsoft.com/office/drawing/2010/main" val="0"/>
@@ -9517,7 +9573,7 @@
                     </pic:cNvPicPr>
                   </pic:nvPicPr>
                   <pic:blipFill>
-                    <a:blip r:embed="rId27">
+                    <a:blip r:embed="rId28">
                       <a:extLst>
                         <a:ext uri="{28A0092B-C50C-407E-A947-70E740481C1C}">
                           <a14:useLocalDpi xmlns:a14="http://schemas.microsoft.com/office/drawing/2010/main" val="0"/>
@@ -9607,7 +9663,7 @@
                     </pic:cNvPicPr>
                   </pic:nvPicPr>
                   <pic:blipFill>
-                    <a:blip r:embed="rId28">
+                    <a:blip r:embed="rId29">
                       <a:extLst>
                         <a:ext uri="{28A0092B-C50C-407E-A947-70E740481C1C}">
                           <a14:useLocalDpi xmlns:a14="http://schemas.microsoft.com/office/drawing/2010/main" val="0"/>
@@ -9738,7 +9794,7 @@
                     </pic:cNvPicPr>
                   </pic:nvPicPr>
                   <pic:blipFill>
-                    <a:blip r:embed="rId29">
+                    <a:blip r:embed="rId30">
                       <a:extLst>
                         <a:ext uri="{28A0092B-C50C-407E-A947-70E740481C1C}">
                           <a14:useLocalDpi xmlns:a14="http://schemas.microsoft.com/office/drawing/2010/main" val="0"/>
@@ -9868,7 +9924,7 @@
                     </pic:cNvPicPr>
                   </pic:nvPicPr>
                   <pic:blipFill>
-                    <a:blip r:embed="rId30">
+                    <a:blip r:embed="rId31">
                       <a:extLst>
                         <a:ext uri="{28A0092B-C50C-407E-A947-70E740481C1C}">
                           <a14:useLocalDpi xmlns:a14="http://schemas.microsoft.com/office/drawing/2010/main" val="0"/>
@@ -10170,7 +10226,7 @@
                     </pic:cNvPicPr>
                   </pic:nvPicPr>
                   <pic:blipFill>
-                    <a:blip r:embed="rId31">
+                    <a:blip r:embed="rId32">
                       <a:extLst>
                         <a:ext uri="{28A0092B-C50C-407E-A947-70E740481C1C}">
                           <a14:useLocalDpi xmlns:a14="http://schemas.microsoft.com/office/drawing/2010/main" val="0"/>
@@ -10263,7 +10319,7 @@
                     </pic:cNvPicPr>
                   </pic:nvPicPr>
                   <pic:blipFill>
-                    <a:blip r:embed="rId32">
+                    <a:blip r:embed="rId33">
                       <a:extLst>
                         <a:ext uri="{28A0092B-C50C-407E-A947-70E740481C1C}">
                           <a14:useLocalDpi xmlns:a14="http://schemas.microsoft.com/office/drawing/2010/main" val="0"/>
@@ -10450,7 +10506,7 @@
                     </pic:cNvPicPr>
                   </pic:nvPicPr>
                   <pic:blipFill>
-                    <a:blip r:embed="rId33">
+                    <a:blip r:embed="rId34">
                       <a:extLst>
                         <a:ext uri="{28A0092B-C50C-407E-A947-70E740481C1C}">
                           <a14:useLocalDpi xmlns:a14="http://schemas.microsoft.com/office/drawing/2010/main" val="0"/>
@@ -10552,7 +10608,7 @@
                     </pic:cNvPicPr>
                   </pic:nvPicPr>
                   <pic:blipFill>
-                    <a:blip r:embed="rId34">
+                    <a:blip r:embed="rId35">
                       <a:extLst>
                         <a:ext uri="{28A0092B-C50C-407E-A947-70E740481C1C}">
                           <a14:useLocalDpi xmlns:a14="http://schemas.microsoft.com/office/drawing/2010/main" val="0"/>
@@ -10678,7 +10734,7 @@
                     </pic:cNvPicPr>
                   </pic:nvPicPr>
                   <pic:blipFill>
-                    <a:blip r:embed="rId35">
+                    <a:blip r:embed="rId36">
                       <a:extLst>
                         <a:ext uri="{28A0092B-C50C-407E-A947-70E740481C1C}">
                           <a14:useLocalDpi xmlns:a14="http://schemas.microsoft.com/office/drawing/2010/main" val="0"/>
@@ -10804,7 +10860,7 @@
                     </pic:cNvPicPr>
                   </pic:nvPicPr>
                   <pic:blipFill>
-                    <a:blip r:embed="rId36">
+                    <a:blip r:embed="rId37">
                       <a:extLst>
                         <a:ext uri="{28A0092B-C50C-407E-A947-70E740481C1C}">
                           <a14:useLocalDpi xmlns:a14="http://schemas.microsoft.com/office/drawing/2010/main" val="0"/>
@@ -11016,7 +11072,7 @@
                     </pic:cNvPicPr>
                   </pic:nvPicPr>
                   <pic:blipFill>
-                    <a:blip r:embed="rId37">
+                    <a:blip r:embed="rId38">
                       <a:extLst>
                         <a:ext uri="{28A0092B-C50C-407E-A947-70E740481C1C}">
                           <a14:useLocalDpi xmlns:a14="http://schemas.microsoft.com/office/drawing/2010/main" val="0"/>
@@ -11434,7 +11490,7 @@
         </w:rPr>
         <w:t xml:space="preserve"> sound effects on </w:t>
       </w:r>
-      <w:hyperlink r:id="rId38" w:history="1">
+      <w:hyperlink r:id="rId39" w:history="1">
         <w:r>
           <w:rPr>
             <w:rStyle w:val="Hyperlink"/>
@@ -11470,7 +11526,7 @@
         </w:rPr>
         <w:t xml:space="preserve">Logic game: </w:t>
       </w:r>
-      <w:hyperlink r:id="rId39" w:history="1">
+      <w:hyperlink r:id="rId40" w:history="1">
         <w:r>
           <w:rPr>
             <w:rStyle w:val="Hyperlink"/>
@@ -11709,7 +11765,7 @@
         </w:rPr>
         <w:t xml:space="preserve">,  </w:t>
       </w:r>
-      <w:hyperlink r:id="rId40" w:history="1">
+      <w:hyperlink r:id="rId41" w:history="1">
         <w:r>
           <w:rPr>
             <w:rStyle w:val="Hyperlink"/>
@@ -11752,7 +11808,7 @@
         </w:rPr>
         <w:t xml:space="preserve">Java GUI: </w:t>
       </w:r>
-      <w:hyperlink r:id="rId41" w:history="1">
+      <w:hyperlink r:id="rId42" w:history="1">
         <w:r>
           <w:rPr>
             <w:rStyle w:val="Hyperlink"/>
@@ -11784,12 +11840,12 @@
       </w:hyperlink>
     </w:p>
     <w:sectPr>
-      <w:headerReference w:type="even" r:id="rId42"/>
-      <w:headerReference w:type="default" r:id="rId43"/>
-      <w:footerReference w:type="even" r:id="rId44"/>
-      <w:footerReference w:type="default" r:id="rId45"/>
-      <w:headerReference w:type="first" r:id="rId46"/>
-      <w:footerReference w:type="first" r:id="rId47"/>
+      <w:headerReference w:type="even" r:id="rId43"/>
+      <w:headerReference w:type="default" r:id="rId44"/>
+      <w:footerReference w:type="even" r:id="rId45"/>
+      <w:footerReference w:type="default" r:id="rId46"/>
+      <w:headerReference w:type="first" r:id="rId47"/>
+      <w:footerReference w:type="first" r:id="rId48"/>
       <w:pgSz w:w="11920" w:h="16840"/>
       <w:pgMar w:top="1440" w:right="735" w:bottom="756" w:left="720" w:header="890" w:footer="720" w:gutter="0"/>
       <w:pgNumType w:start="0"/>
